--- a/2-5伺服端程式設計與開發評量二/2-5-2評量題目.docx
+++ b/2-5伺服端程式設計與開發評量二/2-5-2評量題目.docx
@@ -1,6 +1,6 @@
 
 <file path=word/document.xml><?xml version="1.0" encoding="utf-8"?>
-<w:document xmlns:wpc="http://schemas.microsoft.com/office/word/2010/wordprocessingCanvas" xmlns:cx="http://schemas.microsoft.com/office/drawing/2014/chartex" xmlns:cx1="http://schemas.microsoft.com/office/drawing/2015/9/8/chartex" xmlns:cx2="http://schemas.microsoft.com/office/drawing/2015/10/21/chartex" xmlns:cx3="http://schemas.microsoft.com/office/drawing/2016/5/9/chartex" xmlns:cx4="http://schemas.microsoft.com/office/drawing/2016/5/10/chartex" xmlns:cx5="http://schemas.microsoft.com/office/drawing/2016/5/11/chartex" xmlns:cx6="http://schemas.microsoft.com/office/drawing/2016/5/12/chartex" xmlns:cx7="http://schemas.microsoft.com/office/drawing/2016/5/13/chartex" xmlns:cx8="http://schemas.microsoft.com/office/drawing/2016/5/14/chartex" xmlns:mc="http://schemas.openxmlformats.org/markup-compatibility/2006" xmlns:aink="http://schemas.microsoft.com/office/drawing/2016/ink" xmlns:am3d="http://schemas.microsoft.com/office/drawing/2017/model3d" xmlns:o="urn:schemas-microsoft-com:office:office" xmlns:r="http://schemas.openxmlformats.org/officeDocument/2006/relationships" xmlns:m="http://schemas.openxmlformats.org/officeDocument/2006/math" xmlns:v="urn:schemas-microsoft-com:vml" xmlns:wp14="http://schemas.microsoft.com/office/word/2010/wordprocessingDrawing" xmlns:wp="http://schemas.openxmlformats.org/drawingml/2006/wordprocessingDrawing" xmlns:w10="urn:schemas-microsoft-com:office:word" xmlns:w="http://schemas.openxmlformats.org/wordprocessingml/2006/main" xmlns:w14="http://schemas.microsoft.com/office/word/2010/wordml" xmlns:w15="http://schemas.microsoft.com/office/word/2012/wordml" xmlns:w16cid="http://schemas.microsoft.com/office/word/2016/wordml/cid" xmlns:w16se="http://schemas.microsoft.com/office/word/2015/wordml/symex" xmlns:wpg="http://schemas.microsoft.com/office/word/2010/wordprocessingGroup" xmlns:wpi="http://schemas.microsoft.com/office/word/2010/wordprocessingInk" xmlns:wne="http://schemas.microsoft.com/office/word/2006/wordml" xmlns:wps="http://schemas.microsoft.com/office/word/2010/wordprocessingShape" mc:Ignorable="w14 w15 w16se w16cid wp14">
+<w:document xmlns:wpc="http://schemas.microsoft.com/office/word/2010/wordprocessingCanvas" xmlns:cx="http://schemas.microsoft.com/office/drawing/2014/chartex" xmlns:cx1="http://schemas.microsoft.com/office/drawing/2015/9/8/chartex" xmlns:cx2="http://schemas.microsoft.com/office/drawing/2015/10/21/chartex" xmlns:cx3="http://schemas.microsoft.com/office/drawing/2016/5/9/chartex" xmlns:cx4="http://schemas.microsoft.com/office/drawing/2016/5/10/chartex" xmlns:cx5="http://schemas.microsoft.com/office/drawing/2016/5/11/chartex" xmlns:cx6="http://schemas.microsoft.com/office/drawing/2016/5/12/chartex" xmlns:cx7="http://schemas.microsoft.com/office/drawing/2016/5/13/chartex" xmlns:cx8="http://schemas.microsoft.com/office/drawing/2016/5/14/chartex" xmlns:mc="http://schemas.openxmlformats.org/markup-compatibility/2006" xmlns:aink="http://schemas.microsoft.com/office/drawing/2016/ink" xmlns:am3d="http://schemas.microsoft.com/office/drawing/2017/model3d" xmlns:o="urn:schemas-microsoft-com:office:office" xmlns:r="http://schemas.openxmlformats.org/officeDocument/2006/relationships" xmlns:m="http://schemas.openxmlformats.org/officeDocument/2006/math" xmlns:v="urn:schemas-microsoft-com:vml" xmlns:wp14="http://schemas.microsoft.com/office/word/2010/wordprocessingDrawing" xmlns:wp="http://schemas.openxmlformats.org/drawingml/2006/wordprocessingDrawing" xmlns:w10="urn:schemas-microsoft-com:office:word" xmlns:w="http://schemas.openxmlformats.org/wordprocessingml/2006/main" xmlns:w14="http://schemas.microsoft.com/office/word/2010/wordml" xmlns:w15="http://schemas.microsoft.com/office/word/2012/wordml" xmlns:w16cex="http://schemas.microsoft.com/office/word/2018/wordml/cex" xmlns:w16cid="http://schemas.microsoft.com/office/word/2016/wordml/cid" xmlns:w16="http://schemas.microsoft.com/office/word/2018/wordml" xmlns:w16sdtdh="http://schemas.microsoft.com/office/word/2020/wordml/sdtdatahash" xmlns:w16se="http://schemas.microsoft.com/office/word/2015/wordml/symex" xmlns:wpg="http://schemas.microsoft.com/office/word/2010/wordprocessingGroup" xmlns:wpi="http://schemas.microsoft.com/office/word/2010/wordprocessingInk" xmlns:wne="http://schemas.microsoft.com/office/word/2006/wordml" xmlns:wps="http://schemas.microsoft.com/office/word/2010/wordprocessingShape" mc:Ignorable="w14 w15 w16se w16cid w16 w16cex w16sdtdh wp14">
   <w:body>
     <w:p>
       <w:pPr>
@@ -46,8 +46,6 @@
         </w:rPr>
         <w:t>行動商務系統開發班第</w:t>
       </w:r>
-      <w:bookmarkStart w:id="0" w:name="_GoBack"/>
-      <w:bookmarkEnd w:id="0"/>
       <w:r>
         <w:rPr>
           <w:rFonts w:eastAsia="標楷體" w:hint="eastAsia"/>
@@ -127,7 +125,7 @@
                 <w:szCs w:val="28"/>
               </w:rPr>
             </w:pPr>
-            <w:bookmarkStart w:id="1" w:name="_Hlk149033008"/>
+            <w:bookmarkStart w:id="0" w:name="_Hlk149033008"/>
             <w:r>
               <w:rPr>
                 <w:rFonts w:ascii="Times New Roman" w:eastAsia="標楷體" w:hAnsi="Times New Roman" w:cs="Times New Roman"/>
@@ -573,23 +571,7 @@
                 <w:rFonts w:ascii="Times New Roman" w:eastAsia="標楷體" w:hint="eastAsia"/>
                 <w:sz w:val="28"/>
               </w:rPr>
-              <w:t>能</w:t>
-            </w:r>
-            <w:proofErr w:type="gramStart"/>
-            <w:r>
-              <w:rPr>
-                <w:rFonts w:ascii="Times New Roman" w:eastAsia="標楷體" w:hint="eastAsia"/>
-                <w:sz w:val="28"/>
-              </w:rPr>
-              <w:t>介</w:t>
-            </w:r>
-            <w:proofErr w:type="gramEnd"/>
-            <w:r>
-              <w:rPr>
-                <w:rFonts w:ascii="Times New Roman" w:eastAsia="標楷體" w:hint="eastAsia"/>
-                <w:sz w:val="28"/>
-              </w:rPr>
-              <w:t>接第三方</w:t>
+              <w:t>能介接第三方</w:t>
             </w:r>
             <w:r>
               <w:rPr>
@@ -969,27 +951,23 @@
                 <w:sz w:val="28"/>
                 <w:szCs w:val="28"/>
               </w:rPr>
-              <w:t>任務</w:t>
-            </w:r>
-            <w:proofErr w:type="gramStart"/>
+              <w:t>任務一：</w:t>
+            </w:r>
             <w:r>
               <w:rPr>
                 <w:rFonts w:ascii="Times New Roman" w:eastAsia="標楷體" w:hAnsi="Times New Roman" w:cs="Times New Roman" w:hint="eastAsia"/>
-                <w:b/>
-                <w:sz w:val="28"/>
-                <w:szCs w:val="28"/>
-              </w:rPr>
-              <w:t>一</w:t>
-            </w:r>
-            <w:proofErr w:type="gramEnd"/>
+                <w:sz w:val="28"/>
+                <w:szCs w:val="28"/>
+              </w:rPr>
+              <w:t>第三方</w:t>
+            </w:r>
             <w:r>
               <w:rPr>
                 <w:rFonts w:ascii="Times New Roman" w:eastAsia="標楷體" w:hAnsi="Times New Roman" w:cs="Times New Roman" w:hint="eastAsia"/>
-                <w:b/>
-                <w:sz w:val="28"/>
-                <w:szCs w:val="28"/>
-              </w:rPr>
-              <w:t>：</w:t>
+                <w:sz w:val="28"/>
+                <w:szCs w:val="28"/>
+              </w:rPr>
+              <w:t>Open Data API</w:t>
             </w:r>
             <w:r>
               <w:rPr>
@@ -997,41 +975,7 @@
                 <w:sz w:val="28"/>
                 <w:szCs w:val="28"/>
               </w:rPr>
-              <w:t>第三方</w:t>
-            </w:r>
-            <w:r>
-              <w:rPr>
-                <w:rFonts w:ascii="Times New Roman" w:eastAsia="標楷體" w:hAnsi="Times New Roman" w:cs="Times New Roman" w:hint="eastAsia"/>
-                <w:sz w:val="28"/>
-                <w:szCs w:val="28"/>
-              </w:rPr>
-              <w:t>Open Data API</w:t>
-            </w:r>
-            <w:r>
-              <w:rPr>
-                <w:rFonts w:ascii="Times New Roman" w:eastAsia="標楷體" w:hAnsi="Times New Roman" w:cs="Times New Roman" w:hint="eastAsia"/>
-                <w:sz w:val="28"/>
-                <w:szCs w:val="28"/>
-              </w:rPr>
-              <w:t>資料</w:t>
-            </w:r>
-            <w:proofErr w:type="gramStart"/>
-            <w:r>
-              <w:rPr>
-                <w:rFonts w:ascii="Times New Roman" w:eastAsia="標楷體" w:hAnsi="Times New Roman" w:cs="Times New Roman" w:hint="eastAsia"/>
-                <w:sz w:val="28"/>
-                <w:szCs w:val="28"/>
-              </w:rPr>
-              <w:t>介</w:t>
-            </w:r>
-            <w:proofErr w:type="gramEnd"/>
-            <w:r>
-              <w:rPr>
-                <w:rFonts w:ascii="Times New Roman" w:eastAsia="標楷體" w:hAnsi="Times New Roman" w:cs="Times New Roman" w:hint="eastAsia"/>
-                <w:sz w:val="28"/>
-                <w:szCs w:val="28"/>
-              </w:rPr>
-              <w:t>接。</w:t>
+              <w:t>資料介接。</w:t>
             </w:r>
           </w:p>
           <w:p>
@@ -1080,27 +1024,7 @@
                 <w:sz w:val="28"/>
                 <w:szCs w:val="28"/>
               </w:rPr>
-              <w:t>任務</w:t>
-            </w:r>
-            <w:proofErr w:type="gramStart"/>
-            <w:r>
-              <w:rPr>
-                <w:rFonts w:ascii="Times New Roman" w:eastAsia="標楷體" w:hAnsi="Times New Roman" w:cs="Times New Roman" w:hint="eastAsia"/>
-                <w:b/>
-                <w:sz w:val="28"/>
-                <w:szCs w:val="28"/>
-              </w:rPr>
-              <w:t>三</w:t>
-            </w:r>
-            <w:proofErr w:type="gramEnd"/>
-            <w:r>
-              <w:rPr>
-                <w:rFonts w:ascii="Times New Roman" w:eastAsia="標楷體" w:hAnsi="Times New Roman" w:cs="Times New Roman" w:hint="eastAsia"/>
-                <w:b/>
-                <w:sz w:val="28"/>
-                <w:szCs w:val="28"/>
-              </w:rPr>
-              <w:t>：</w:t>
+              <w:t>任務三：</w:t>
             </w:r>
             <w:r>
               <w:rPr>
@@ -1313,7 +1237,7 @@
           </w:p>
         </w:tc>
       </w:tr>
-      <w:bookmarkEnd w:id="1"/>
+      <w:bookmarkEnd w:id="0"/>
     </w:tbl>
     <w:p>
       <w:pPr>
@@ -1349,6 +1273,13 @@
         <w:t>座號：</w:t>
       </w:r>
       <w:permStart w:id="1184171359" w:edGrp="everyone"/>
+      <w:r>
+        <w:rPr>
+          <w:rFonts w:ascii="Times New Roman" w:eastAsia="標楷體" w:hAnsi="Times New Roman" w:hint="eastAsia"/>
+          <w:sz w:val="28"/>
+        </w:rPr>
+        <w:t>01</w:t>
+      </w:r>
       <w:permEnd w:id="1184171359"/>
       <w:r>
         <w:rPr>
@@ -1372,6 +1303,13 @@
         <w:t>姓名：</w:t>
       </w:r>
       <w:permStart w:id="11960134" w:edGrp="everyone"/>
+      <w:r>
+        <w:rPr>
+          <w:rFonts w:ascii="Times New Roman" w:eastAsia="標楷體" w:hAnsi="Times New Roman" w:hint="eastAsia"/>
+          <w:sz w:val="28"/>
+        </w:rPr>
+        <w:t>劉家妤</w:t>
+      </w:r>
       <w:permEnd w:id="11960134"/>
     </w:p>
     <w:p>
@@ -1392,9 +1330,8 @@
           <w:sz w:val="28"/>
           <w:szCs w:val="28"/>
         </w:rPr>
-        <w:t>任務</w:t>
-      </w:r>
-      <w:proofErr w:type="gramStart"/>
+        <w:t>任務一：</w:t>
+      </w:r>
       <w:r>
         <w:rPr>
           <w:rFonts w:ascii="Times New Roman" w:eastAsia="標楷體" w:hAnsi="Times New Roman" w:cs="Times New Roman" w:hint="eastAsia"/>
@@ -1402,9 +1339,8 @@
           <w:sz w:val="28"/>
           <w:szCs w:val="28"/>
         </w:rPr>
-        <w:t>一</w:t>
-      </w:r>
-      <w:proofErr w:type="gramEnd"/>
+        <w:t>第三方</w:t>
+      </w:r>
       <w:r>
         <w:rPr>
           <w:rFonts w:ascii="Times New Roman" w:eastAsia="標楷體" w:hAnsi="Times New Roman" w:cs="Times New Roman" w:hint="eastAsia"/>
@@ -1412,7 +1348,7 @@
           <w:sz w:val="28"/>
           <w:szCs w:val="28"/>
         </w:rPr>
-        <w:t>：</w:t>
+        <w:t>Open Data API</w:t>
       </w:r>
       <w:r>
         <w:rPr>
@@ -1421,45 +1357,7 @@
           <w:sz w:val="28"/>
           <w:szCs w:val="28"/>
         </w:rPr>
-        <w:t>第三方</w:t>
-      </w:r>
-      <w:r>
-        <w:rPr>
-          <w:rFonts w:ascii="Times New Roman" w:eastAsia="標楷體" w:hAnsi="Times New Roman" w:cs="Times New Roman" w:hint="eastAsia"/>
-          <w:b/>
-          <w:sz w:val="28"/>
-          <w:szCs w:val="28"/>
-        </w:rPr>
-        <w:t>Open Data API</w:t>
-      </w:r>
-      <w:r>
-        <w:rPr>
-          <w:rFonts w:ascii="Times New Roman" w:eastAsia="標楷體" w:hAnsi="Times New Roman" w:cs="Times New Roman" w:hint="eastAsia"/>
-          <w:b/>
-          <w:sz w:val="28"/>
-          <w:szCs w:val="28"/>
-        </w:rPr>
-        <w:t>資料</w:t>
-      </w:r>
-      <w:proofErr w:type="gramStart"/>
-      <w:r>
-        <w:rPr>
-          <w:rFonts w:ascii="Times New Roman" w:eastAsia="標楷體" w:hAnsi="Times New Roman" w:cs="Times New Roman" w:hint="eastAsia"/>
-          <w:b/>
-          <w:sz w:val="28"/>
-          <w:szCs w:val="28"/>
-        </w:rPr>
-        <w:t>介</w:t>
-      </w:r>
-      <w:proofErr w:type="gramEnd"/>
-      <w:r>
-        <w:rPr>
-          <w:rFonts w:ascii="Times New Roman" w:eastAsia="標楷體" w:hAnsi="Times New Roman" w:cs="Times New Roman" w:hint="eastAsia"/>
-          <w:b/>
-          <w:sz w:val="28"/>
-          <w:szCs w:val="28"/>
-        </w:rPr>
-        <w:t>接</w:t>
+        <w:t>資料介接</w:t>
       </w:r>
       <w:r>
         <w:rPr>
@@ -1558,25 +1456,7 @@
           <w:sz w:val="28"/>
           <w:szCs w:val="28"/>
         </w:rPr>
-        <w:t>將第三方資料</w:t>
-      </w:r>
-      <w:proofErr w:type="gramStart"/>
-      <w:r>
-        <w:rPr>
-          <w:rFonts w:ascii="Times New Roman" w:eastAsia="標楷體" w:hAnsi="Times New Roman" w:cs="Times New Roman" w:hint="eastAsia"/>
-          <w:sz w:val="28"/>
-          <w:szCs w:val="28"/>
-        </w:rPr>
-        <w:t>介</w:t>
-      </w:r>
-      <w:proofErr w:type="gramEnd"/>
-      <w:r>
-        <w:rPr>
-          <w:rFonts w:ascii="Times New Roman" w:eastAsia="標楷體" w:hAnsi="Times New Roman" w:cs="Times New Roman" w:hint="eastAsia"/>
-          <w:sz w:val="28"/>
-          <w:szCs w:val="28"/>
-        </w:rPr>
-        <w:t>接至自己的</w:t>
+        <w:t>將第三方資料介接至自己的</w:t>
       </w:r>
       <w:r>
         <w:rPr>
@@ -1990,7 +1870,6 @@
         </w:rPr>
         <w:t>任務</w:t>
       </w:r>
-      <w:proofErr w:type="gramStart"/>
       <w:r>
         <w:rPr>
           <w:rFonts w:ascii="Times New Roman" w:eastAsia="標楷體" w:hAnsi="Times New Roman" w:cs="Times New Roman" w:hint="eastAsia"/>
@@ -2000,7 +1879,6 @@
         </w:rPr>
         <w:t>三</w:t>
       </w:r>
-      <w:proofErr w:type="gramEnd"/>
       <w:r>
         <w:rPr>
           <w:rFonts w:ascii="Times New Roman" w:eastAsia="標楷體" w:hAnsi="Times New Roman" w:cs="Times New Roman" w:hint="eastAsia"/>
@@ -2103,33 +1981,23 @@
         </w:rPr>
         <w:t>每</w:t>
       </w:r>
-      <w:proofErr w:type="gramStart"/>
       <w:r>
         <w:rPr>
           <w:rFonts w:ascii="Times New Roman" w:eastAsia="標楷體" w:hAnsi="Times New Roman" w:hint="eastAsia"/>
         </w:rPr>
         <w:t>個</w:t>
       </w:r>
-      <w:proofErr w:type="gramEnd"/>
       <w:r>
         <w:rPr>
           <w:rFonts w:ascii="Times New Roman" w:eastAsia="標楷體" w:hAnsi="Times New Roman" w:hint="eastAsia"/>
         </w:rPr>
         <w:t>Get</w:t>
       </w:r>
-      <w:proofErr w:type="gramStart"/>
       <w:r>
         <w:rPr>
           <w:rFonts w:ascii="Times New Roman" w:eastAsia="標楷體" w:hAnsi="Times New Roman" w:hint="eastAsia"/>
         </w:rPr>
-        <w:t>方法均要</w:t>
-      </w:r>
-      <w:proofErr w:type="gramEnd"/>
-      <w:r>
-        <w:rPr>
-          <w:rFonts w:ascii="Times New Roman" w:eastAsia="標楷體" w:hAnsi="Times New Roman" w:hint="eastAsia"/>
-        </w:rPr>
-        <w:t>有至少一張</w:t>
+        <w:t>方法均要有至少一張</w:t>
       </w:r>
       <w:r>
         <w:rPr>
@@ -2199,21 +2067,7 @@
         <w:rPr>
           <w:rFonts w:ascii="Times New Roman" w:eastAsia="標楷體" w:hAnsi="Times New Roman" w:hint="eastAsia"/>
         </w:rPr>
-        <w:t>所有的</w:t>
-      </w:r>
-      <w:proofErr w:type="gramStart"/>
-      <w:r>
-        <w:rPr>
-          <w:rFonts w:ascii="Times New Roman" w:eastAsia="標楷體" w:hAnsi="Times New Roman" w:hint="eastAsia"/>
-        </w:rPr>
-        <w:t>程式碼均須貼</w:t>
-      </w:r>
-      <w:proofErr w:type="gramEnd"/>
-      <w:r>
-        <w:rPr>
-          <w:rFonts w:ascii="Times New Roman" w:eastAsia="標楷體" w:hAnsi="Times New Roman" w:hint="eastAsia"/>
-        </w:rPr>
-        <w:t>上</w:t>
+        <w:t>所有的程式碼均須貼上</w:t>
       </w:r>
       <w:r>
         <w:rPr>
@@ -2240,7 +2094,6 @@
           <w:rFonts w:ascii="Times New Roman" w:eastAsia="標楷體" w:hAnsi="Times New Roman"/>
         </w:rPr>
       </w:pPr>
-      <w:proofErr w:type="spellStart"/>
       <w:r>
         <w:rPr>
           <w:rFonts w:ascii="Times New Roman" w:eastAsia="標楷體" w:hAnsi="Times New Roman" w:hint="eastAsia"/>
@@ -2257,14 +2110,7 @@
         <w:rPr>
           <w:rFonts w:ascii="Times New Roman" w:eastAsia="標楷體" w:hAnsi="Times New Roman"/>
         </w:rPr>
-        <w:t>oller</w:t>
-      </w:r>
-      <w:proofErr w:type="spellEnd"/>
-      <w:r>
-        <w:rPr>
-          <w:rFonts w:ascii="Times New Roman" w:eastAsia="標楷體" w:hAnsi="Times New Roman"/>
-        </w:rPr>
-        <w:t xml:space="preserve"> </w:t>
+        <w:t xml:space="preserve">oller </w:t>
       </w:r>
       <w:r>
         <w:rPr>
@@ -2558,7 +2404,7 @@
 </file>
 
 <file path=word/endnotes.xml><?xml version="1.0" encoding="utf-8"?>
-<w:endnotes xmlns:wpc="http://schemas.microsoft.com/office/word/2010/wordprocessingCanvas" xmlns:cx="http://schemas.microsoft.com/office/drawing/2014/chartex" xmlns:cx1="http://schemas.microsoft.com/office/drawing/2015/9/8/chartex" xmlns:cx2="http://schemas.microsoft.com/office/drawing/2015/10/21/chartex" xmlns:cx3="http://schemas.microsoft.com/office/drawing/2016/5/9/chartex" xmlns:cx4="http://schemas.microsoft.com/office/drawing/2016/5/10/chartex" xmlns:cx5="http://schemas.microsoft.com/office/drawing/2016/5/11/chartex" xmlns:cx6="http://schemas.microsoft.com/office/drawing/2016/5/12/chartex" xmlns:cx7="http://schemas.microsoft.com/office/drawing/2016/5/13/chartex" xmlns:cx8="http://schemas.microsoft.com/office/drawing/2016/5/14/chartex" xmlns:mc="http://schemas.openxmlformats.org/markup-compatibility/2006" xmlns:aink="http://schemas.microsoft.com/office/drawing/2016/ink" xmlns:am3d="http://schemas.microsoft.com/office/drawing/2017/model3d" xmlns:o="urn:schemas-microsoft-com:office:office" xmlns:r="http://schemas.openxmlformats.org/officeDocument/2006/relationships" xmlns:m="http://schemas.openxmlformats.org/officeDocument/2006/math" xmlns:v="urn:schemas-microsoft-com:vml" xmlns:wp14="http://schemas.microsoft.com/office/word/2010/wordprocessingDrawing" xmlns:wp="http://schemas.openxmlformats.org/drawingml/2006/wordprocessingDrawing" xmlns:w10="urn:schemas-microsoft-com:office:word" xmlns:w="http://schemas.openxmlformats.org/wordprocessingml/2006/main" xmlns:w14="http://schemas.microsoft.com/office/word/2010/wordml" xmlns:w15="http://schemas.microsoft.com/office/word/2012/wordml" xmlns:w16cid="http://schemas.microsoft.com/office/word/2016/wordml/cid" xmlns:w16se="http://schemas.microsoft.com/office/word/2015/wordml/symex" xmlns:wpg="http://schemas.microsoft.com/office/word/2010/wordprocessingGroup" xmlns:wpi="http://schemas.microsoft.com/office/word/2010/wordprocessingInk" xmlns:wne="http://schemas.microsoft.com/office/word/2006/wordml" xmlns:wps="http://schemas.microsoft.com/office/word/2010/wordprocessingShape" mc:Ignorable="w14 w15 w16se w16cid wp14">
+<w:endnotes xmlns:wpc="http://schemas.microsoft.com/office/word/2010/wordprocessingCanvas" xmlns:cx="http://schemas.microsoft.com/office/drawing/2014/chartex" xmlns:cx1="http://schemas.microsoft.com/office/drawing/2015/9/8/chartex" xmlns:cx2="http://schemas.microsoft.com/office/drawing/2015/10/21/chartex" xmlns:cx3="http://schemas.microsoft.com/office/drawing/2016/5/9/chartex" xmlns:cx4="http://schemas.microsoft.com/office/drawing/2016/5/10/chartex" xmlns:cx5="http://schemas.microsoft.com/office/drawing/2016/5/11/chartex" xmlns:cx6="http://schemas.microsoft.com/office/drawing/2016/5/12/chartex" xmlns:cx7="http://schemas.microsoft.com/office/drawing/2016/5/13/chartex" xmlns:cx8="http://schemas.microsoft.com/office/drawing/2016/5/14/chartex" xmlns:mc="http://schemas.openxmlformats.org/markup-compatibility/2006" xmlns:aink="http://schemas.microsoft.com/office/drawing/2016/ink" xmlns:am3d="http://schemas.microsoft.com/office/drawing/2017/model3d" xmlns:o="urn:schemas-microsoft-com:office:office" xmlns:r="http://schemas.openxmlformats.org/officeDocument/2006/relationships" xmlns:m="http://schemas.openxmlformats.org/officeDocument/2006/math" xmlns:v="urn:schemas-microsoft-com:vml" xmlns:wp14="http://schemas.microsoft.com/office/word/2010/wordprocessingDrawing" xmlns:wp="http://schemas.openxmlformats.org/drawingml/2006/wordprocessingDrawing" xmlns:w10="urn:schemas-microsoft-com:office:word" xmlns:w="http://schemas.openxmlformats.org/wordprocessingml/2006/main" xmlns:w14="http://schemas.microsoft.com/office/word/2010/wordml" xmlns:w15="http://schemas.microsoft.com/office/word/2012/wordml" xmlns:w16cex="http://schemas.microsoft.com/office/word/2018/wordml/cex" xmlns:w16cid="http://schemas.microsoft.com/office/word/2016/wordml/cid" xmlns:w16="http://schemas.microsoft.com/office/word/2018/wordml" xmlns:w16sdtdh="http://schemas.microsoft.com/office/word/2020/wordml/sdtdatahash" xmlns:w16se="http://schemas.microsoft.com/office/word/2015/wordml/symex" xmlns:wpg="http://schemas.microsoft.com/office/word/2010/wordprocessingGroup" xmlns:wpi="http://schemas.microsoft.com/office/word/2010/wordprocessingInk" xmlns:wne="http://schemas.microsoft.com/office/word/2006/wordml" xmlns:wps="http://schemas.microsoft.com/office/word/2010/wordprocessingShape" mc:Ignorable="w14 w15 w16se w16cid w16 w16cex w16sdtdh wp14">
   <w:endnote w:type="separator" w:id="-1">
     <w:p>
       <w:r>
@@ -2577,7 +2423,7 @@
 </file>
 
 <file path=word/footer1.xml><?xml version="1.0" encoding="utf-8"?>
-<w:ftr xmlns:wpc="http://schemas.microsoft.com/office/word/2010/wordprocessingCanvas" xmlns:cx="http://schemas.microsoft.com/office/drawing/2014/chartex" xmlns:cx1="http://schemas.microsoft.com/office/drawing/2015/9/8/chartex" xmlns:cx2="http://schemas.microsoft.com/office/drawing/2015/10/21/chartex" xmlns:cx3="http://schemas.microsoft.com/office/drawing/2016/5/9/chartex" xmlns:cx4="http://schemas.microsoft.com/office/drawing/2016/5/10/chartex" xmlns:cx5="http://schemas.microsoft.com/office/drawing/2016/5/11/chartex" xmlns:cx6="http://schemas.microsoft.com/office/drawing/2016/5/12/chartex" xmlns:cx7="http://schemas.microsoft.com/office/drawing/2016/5/13/chartex" xmlns:cx8="http://schemas.microsoft.com/office/drawing/2016/5/14/chartex" xmlns:mc="http://schemas.openxmlformats.org/markup-compatibility/2006" xmlns:aink="http://schemas.microsoft.com/office/drawing/2016/ink" xmlns:am3d="http://schemas.microsoft.com/office/drawing/2017/model3d" xmlns:o="urn:schemas-microsoft-com:office:office" xmlns:r="http://schemas.openxmlformats.org/officeDocument/2006/relationships" xmlns:m="http://schemas.openxmlformats.org/officeDocument/2006/math" xmlns:v="urn:schemas-microsoft-com:vml" xmlns:wp14="http://schemas.microsoft.com/office/word/2010/wordprocessingDrawing" xmlns:wp="http://schemas.openxmlformats.org/drawingml/2006/wordprocessingDrawing" xmlns:w10="urn:schemas-microsoft-com:office:word" xmlns:w="http://schemas.openxmlformats.org/wordprocessingml/2006/main" xmlns:w14="http://schemas.microsoft.com/office/word/2010/wordml" xmlns:w15="http://schemas.microsoft.com/office/word/2012/wordml" xmlns:w16cid="http://schemas.microsoft.com/office/word/2016/wordml/cid" xmlns:w16se="http://schemas.microsoft.com/office/word/2015/wordml/symex" xmlns:wpg="http://schemas.microsoft.com/office/word/2010/wordprocessingGroup" xmlns:wpi="http://schemas.microsoft.com/office/word/2010/wordprocessingInk" xmlns:wne="http://schemas.microsoft.com/office/word/2006/wordml" xmlns:wps="http://schemas.microsoft.com/office/word/2010/wordprocessingShape" mc:Ignorable="w14 w15 w16se w16cid wp14">
+<w:ftr xmlns:wpc="http://schemas.microsoft.com/office/word/2010/wordprocessingCanvas" xmlns:cx="http://schemas.microsoft.com/office/drawing/2014/chartex" xmlns:cx1="http://schemas.microsoft.com/office/drawing/2015/9/8/chartex" xmlns:cx2="http://schemas.microsoft.com/office/drawing/2015/10/21/chartex" xmlns:cx3="http://schemas.microsoft.com/office/drawing/2016/5/9/chartex" xmlns:cx4="http://schemas.microsoft.com/office/drawing/2016/5/10/chartex" xmlns:cx5="http://schemas.microsoft.com/office/drawing/2016/5/11/chartex" xmlns:cx6="http://schemas.microsoft.com/office/drawing/2016/5/12/chartex" xmlns:cx7="http://schemas.microsoft.com/office/drawing/2016/5/13/chartex" xmlns:cx8="http://schemas.microsoft.com/office/drawing/2016/5/14/chartex" xmlns:mc="http://schemas.openxmlformats.org/markup-compatibility/2006" xmlns:aink="http://schemas.microsoft.com/office/drawing/2016/ink" xmlns:am3d="http://schemas.microsoft.com/office/drawing/2017/model3d" xmlns:o="urn:schemas-microsoft-com:office:office" xmlns:r="http://schemas.openxmlformats.org/officeDocument/2006/relationships" xmlns:m="http://schemas.openxmlformats.org/officeDocument/2006/math" xmlns:v="urn:schemas-microsoft-com:vml" xmlns:wp14="http://schemas.microsoft.com/office/word/2010/wordprocessingDrawing" xmlns:wp="http://schemas.openxmlformats.org/drawingml/2006/wordprocessingDrawing" xmlns:w10="urn:schemas-microsoft-com:office:word" xmlns:w="http://schemas.openxmlformats.org/wordprocessingml/2006/main" xmlns:w14="http://schemas.microsoft.com/office/word/2010/wordml" xmlns:w15="http://schemas.microsoft.com/office/word/2012/wordml" xmlns:w16cex="http://schemas.microsoft.com/office/word/2018/wordml/cex" xmlns:w16cid="http://schemas.microsoft.com/office/word/2016/wordml/cid" xmlns:w16="http://schemas.microsoft.com/office/word/2018/wordml" xmlns:w16sdtdh="http://schemas.microsoft.com/office/word/2020/wordml/sdtdatahash" xmlns:w16se="http://schemas.microsoft.com/office/word/2015/wordml/symex" xmlns:wpg="http://schemas.microsoft.com/office/word/2010/wordprocessingGroup" xmlns:wpi="http://schemas.microsoft.com/office/word/2010/wordprocessingInk" xmlns:wne="http://schemas.microsoft.com/office/word/2006/wordml" xmlns:wps="http://schemas.microsoft.com/office/word/2010/wordprocessingShape" mc:Ignorable="w14 w15 w16se w16cid w16 w16cex w16sdtdh wp14">
   <w:sdt>
     <w:sdtPr>
       <w:id w:val="-1927405418"/>
@@ -2623,7 +2469,7 @@
 </file>
 
 <file path=word/footnotes.xml><?xml version="1.0" encoding="utf-8"?>
-<w:footnotes xmlns:wpc="http://schemas.microsoft.com/office/word/2010/wordprocessingCanvas" xmlns:cx="http://schemas.microsoft.com/office/drawing/2014/chartex" xmlns:cx1="http://schemas.microsoft.com/office/drawing/2015/9/8/chartex" xmlns:cx2="http://schemas.microsoft.com/office/drawing/2015/10/21/chartex" xmlns:cx3="http://schemas.microsoft.com/office/drawing/2016/5/9/chartex" xmlns:cx4="http://schemas.microsoft.com/office/drawing/2016/5/10/chartex" xmlns:cx5="http://schemas.microsoft.com/office/drawing/2016/5/11/chartex" xmlns:cx6="http://schemas.microsoft.com/office/drawing/2016/5/12/chartex" xmlns:cx7="http://schemas.microsoft.com/office/drawing/2016/5/13/chartex" xmlns:cx8="http://schemas.microsoft.com/office/drawing/2016/5/14/chartex" xmlns:mc="http://schemas.openxmlformats.org/markup-compatibility/2006" xmlns:aink="http://schemas.microsoft.com/office/drawing/2016/ink" xmlns:am3d="http://schemas.microsoft.com/office/drawing/2017/model3d" xmlns:o="urn:schemas-microsoft-com:office:office" xmlns:r="http://schemas.openxmlformats.org/officeDocument/2006/relationships" xmlns:m="http://schemas.openxmlformats.org/officeDocument/2006/math" xmlns:v="urn:schemas-microsoft-com:vml" xmlns:wp14="http://schemas.microsoft.com/office/word/2010/wordprocessingDrawing" xmlns:wp="http://schemas.openxmlformats.org/drawingml/2006/wordprocessingDrawing" xmlns:w10="urn:schemas-microsoft-com:office:word" xmlns:w="http://schemas.openxmlformats.org/wordprocessingml/2006/main" xmlns:w14="http://schemas.microsoft.com/office/word/2010/wordml" xmlns:w15="http://schemas.microsoft.com/office/word/2012/wordml" xmlns:w16cid="http://schemas.microsoft.com/office/word/2016/wordml/cid" xmlns:w16se="http://schemas.microsoft.com/office/word/2015/wordml/symex" xmlns:wpg="http://schemas.microsoft.com/office/word/2010/wordprocessingGroup" xmlns:wpi="http://schemas.microsoft.com/office/word/2010/wordprocessingInk" xmlns:wne="http://schemas.microsoft.com/office/word/2006/wordml" xmlns:wps="http://schemas.microsoft.com/office/word/2010/wordprocessingShape" mc:Ignorable="w14 w15 w16se w16cid wp14">
+<w:footnotes xmlns:wpc="http://schemas.microsoft.com/office/word/2010/wordprocessingCanvas" xmlns:cx="http://schemas.microsoft.com/office/drawing/2014/chartex" xmlns:cx1="http://schemas.microsoft.com/office/drawing/2015/9/8/chartex" xmlns:cx2="http://schemas.microsoft.com/office/drawing/2015/10/21/chartex" xmlns:cx3="http://schemas.microsoft.com/office/drawing/2016/5/9/chartex" xmlns:cx4="http://schemas.microsoft.com/office/drawing/2016/5/10/chartex" xmlns:cx5="http://schemas.microsoft.com/office/drawing/2016/5/11/chartex" xmlns:cx6="http://schemas.microsoft.com/office/drawing/2016/5/12/chartex" xmlns:cx7="http://schemas.microsoft.com/office/drawing/2016/5/13/chartex" xmlns:cx8="http://schemas.microsoft.com/office/drawing/2016/5/14/chartex" xmlns:mc="http://schemas.openxmlformats.org/markup-compatibility/2006" xmlns:aink="http://schemas.microsoft.com/office/drawing/2016/ink" xmlns:am3d="http://schemas.microsoft.com/office/drawing/2017/model3d" xmlns:o="urn:schemas-microsoft-com:office:office" xmlns:r="http://schemas.openxmlformats.org/officeDocument/2006/relationships" xmlns:m="http://schemas.openxmlformats.org/officeDocument/2006/math" xmlns:v="urn:schemas-microsoft-com:vml" xmlns:wp14="http://schemas.microsoft.com/office/word/2010/wordprocessingDrawing" xmlns:wp="http://schemas.openxmlformats.org/drawingml/2006/wordprocessingDrawing" xmlns:w10="urn:schemas-microsoft-com:office:word" xmlns:w="http://schemas.openxmlformats.org/wordprocessingml/2006/main" xmlns:w14="http://schemas.microsoft.com/office/word/2010/wordml" xmlns:w15="http://schemas.microsoft.com/office/word/2012/wordml" xmlns:w16cex="http://schemas.microsoft.com/office/word/2018/wordml/cex" xmlns:w16cid="http://schemas.microsoft.com/office/word/2016/wordml/cid" xmlns:w16="http://schemas.microsoft.com/office/word/2018/wordml" xmlns:w16sdtdh="http://schemas.microsoft.com/office/word/2020/wordml/sdtdatahash" xmlns:w16se="http://schemas.microsoft.com/office/word/2015/wordml/symex" xmlns:wpg="http://schemas.microsoft.com/office/word/2010/wordprocessingGroup" xmlns:wpi="http://schemas.microsoft.com/office/word/2010/wordprocessingInk" xmlns:wne="http://schemas.microsoft.com/office/word/2006/wordml" xmlns:wps="http://schemas.microsoft.com/office/word/2010/wordprocessingShape" mc:Ignorable="w14 w15 w16se w16cid w16 w16cex w16sdtdh wp14">
   <w:footnote w:type="separator" w:id="-1">
     <w:p>
       <w:r>
@@ -2642,7 +2488,7 @@
 </file>
 
 <file path=word/numbering.xml><?xml version="1.0" encoding="utf-8"?>
-<w:numbering xmlns:wpc="http://schemas.microsoft.com/office/word/2010/wordprocessingCanvas" xmlns:cx="http://schemas.microsoft.com/office/drawing/2014/chartex" xmlns:cx1="http://schemas.microsoft.com/office/drawing/2015/9/8/chartex" xmlns:cx2="http://schemas.microsoft.com/office/drawing/2015/10/21/chartex" xmlns:cx3="http://schemas.microsoft.com/office/drawing/2016/5/9/chartex" xmlns:cx4="http://schemas.microsoft.com/office/drawing/2016/5/10/chartex" xmlns:cx5="http://schemas.microsoft.com/office/drawing/2016/5/11/chartex" xmlns:cx6="http://schemas.microsoft.com/office/drawing/2016/5/12/chartex" xmlns:cx7="http://schemas.microsoft.com/office/drawing/2016/5/13/chartex" xmlns:cx8="http://schemas.microsoft.com/office/drawing/2016/5/14/chartex" xmlns:mc="http://schemas.openxmlformats.org/markup-compatibility/2006" xmlns:aink="http://schemas.microsoft.com/office/drawing/2016/ink" xmlns:am3d="http://schemas.microsoft.com/office/drawing/2017/model3d" xmlns:o="urn:schemas-microsoft-com:office:office" xmlns:r="http://schemas.openxmlformats.org/officeDocument/2006/relationships" xmlns:m="http://schemas.openxmlformats.org/officeDocument/2006/math" xmlns:v="urn:schemas-microsoft-com:vml" xmlns:wp14="http://schemas.microsoft.com/office/word/2010/wordprocessingDrawing" xmlns:wp="http://schemas.openxmlformats.org/drawingml/2006/wordprocessingDrawing" xmlns:w10="urn:schemas-microsoft-com:office:word" xmlns:w="http://schemas.openxmlformats.org/wordprocessingml/2006/main" xmlns:w14="http://schemas.microsoft.com/office/word/2010/wordml" xmlns:w15="http://schemas.microsoft.com/office/word/2012/wordml" xmlns:w16cid="http://schemas.microsoft.com/office/word/2016/wordml/cid" xmlns:w16se="http://schemas.microsoft.com/office/word/2015/wordml/symex" xmlns:wpg="http://schemas.microsoft.com/office/word/2010/wordprocessingGroup" xmlns:wpi="http://schemas.microsoft.com/office/word/2010/wordprocessingInk" xmlns:wne="http://schemas.microsoft.com/office/word/2006/wordml" xmlns:wps="http://schemas.microsoft.com/office/word/2010/wordprocessingShape" mc:Ignorable="w14 w15 w16se w16cid wp14">
+<w:numbering xmlns:wpc="http://schemas.microsoft.com/office/word/2010/wordprocessingCanvas" xmlns:cx="http://schemas.microsoft.com/office/drawing/2014/chartex" xmlns:cx1="http://schemas.microsoft.com/office/drawing/2015/9/8/chartex" xmlns:cx2="http://schemas.microsoft.com/office/drawing/2015/10/21/chartex" xmlns:cx3="http://schemas.microsoft.com/office/drawing/2016/5/9/chartex" xmlns:cx4="http://schemas.microsoft.com/office/drawing/2016/5/10/chartex" xmlns:cx5="http://schemas.microsoft.com/office/drawing/2016/5/11/chartex" xmlns:cx6="http://schemas.microsoft.com/office/drawing/2016/5/12/chartex" xmlns:cx7="http://schemas.microsoft.com/office/drawing/2016/5/13/chartex" xmlns:cx8="http://schemas.microsoft.com/office/drawing/2016/5/14/chartex" xmlns:mc="http://schemas.openxmlformats.org/markup-compatibility/2006" xmlns:aink="http://schemas.microsoft.com/office/drawing/2016/ink" xmlns:am3d="http://schemas.microsoft.com/office/drawing/2017/model3d" xmlns:o="urn:schemas-microsoft-com:office:office" xmlns:r="http://schemas.openxmlformats.org/officeDocument/2006/relationships" xmlns:m="http://schemas.openxmlformats.org/officeDocument/2006/math" xmlns:v="urn:schemas-microsoft-com:vml" xmlns:wp14="http://schemas.microsoft.com/office/word/2010/wordprocessingDrawing" xmlns:wp="http://schemas.openxmlformats.org/drawingml/2006/wordprocessingDrawing" xmlns:w10="urn:schemas-microsoft-com:office:word" xmlns:w="http://schemas.openxmlformats.org/wordprocessingml/2006/main" xmlns:w14="http://schemas.microsoft.com/office/word/2010/wordml" xmlns:w15="http://schemas.microsoft.com/office/word/2012/wordml" xmlns:w16cex="http://schemas.microsoft.com/office/word/2018/wordml/cex" xmlns:w16cid="http://schemas.microsoft.com/office/word/2016/wordml/cid" xmlns:w16="http://schemas.microsoft.com/office/word/2018/wordml" xmlns:w16sdtdh="http://schemas.microsoft.com/office/word/2020/wordml/sdtdatahash" xmlns:w16se="http://schemas.microsoft.com/office/word/2015/wordml/symex" xmlns:wpg="http://schemas.microsoft.com/office/word/2010/wordprocessingGroup" xmlns:wpi="http://schemas.microsoft.com/office/word/2010/wordprocessingInk" xmlns:wne="http://schemas.microsoft.com/office/word/2006/wordml" xmlns:wps="http://schemas.microsoft.com/office/word/2010/wordprocessingShape" mc:Ignorable="w14 w15 w16se w16cid w16 w16cex w16sdtdh wp14">
   <w:abstractNum w:abstractNumId="0" w15:restartNumberingAfterBreak="0">
     <w:nsid w:val="06035B34"/>
     <w:multiLevelType w:val="hybridMultilevel"/>
@@ -4377,7 +4223,7 @@
 </file>
 
 <file path=word/styles.xml><?xml version="1.0" encoding="utf-8"?>
-<w:styles xmlns:mc="http://schemas.openxmlformats.org/markup-compatibility/2006" xmlns:r="http://schemas.openxmlformats.org/officeDocument/2006/relationships" xmlns:w="http://schemas.openxmlformats.org/wordprocessingml/2006/main" xmlns:w14="http://schemas.microsoft.com/office/word/2010/wordml" xmlns:w15="http://schemas.microsoft.com/office/word/2012/wordml" xmlns:w16cid="http://schemas.microsoft.com/office/word/2016/wordml/cid" xmlns:w16se="http://schemas.microsoft.com/office/word/2015/wordml/symex" mc:Ignorable="w14 w15 w16se w16cid">
+<w:styles xmlns:mc="http://schemas.openxmlformats.org/markup-compatibility/2006" xmlns:r="http://schemas.openxmlformats.org/officeDocument/2006/relationships" xmlns:w="http://schemas.openxmlformats.org/wordprocessingml/2006/main" xmlns:w14="http://schemas.microsoft.com/office/word/2010/wordml" xmlns:w15="http://schemas.microsoft.com/office/word/2012/wordml" xmlns:w16cex="http://schemas.microsoft.com/office/word/2018/wordml/cex" xmlns:w16cid="http://schemas.microsoft.com/office/word/2016/wordml/cid" xmlns:w16="http://schemas.microsoft.com/office/word/2018/wordml" xmlns:w16sdtdh="http://schemas.microsoft.com/office/word/2020/wordml/sdtdatahash" xmlns:w16se="http://schemas.microsoft.com/office/word/2015/wordml/symex" mc:Ignorable="w14 w15 w16se w16cid w16 w16cex w16sdtdh">
   <w:docDefaults>
     <w:rPrDefault>
       <w:rPr>
@@ -4390,7 +4236,7 @@
     </w:rPrDefault>
     <w:pPrDefault/>
   </w:docDefaults>
-  <w:latentStyles w:defLockedState="0" w:defUIPriority="99" w:defSemiHidden="0" w:defUnhideWhenUsed="0" w:defQFormat="0" w:count="375">
+  <w:latentStyles w:defLockedState="0" w:defUIPriority="99" w:defSemiHidden="0" w:defUnhideWhenUsed="0" w:defQFormat="0" w:count="376">
     <w:lsdException w:name="Normal" w:uiPriority="0" w:qFormat="1"/>
     <w:lsdException w:name="heading 1" w:uiPriority="9" w:qFormat="1"/>
     <w:lsdException w:name="heading 2" w:semiHidden="1" w:uiPriority="9" w:unhideWhenUsed="1" w:qFormat="1"/>
@@ -4496,7 +4342,6 @@
     <w:lsdException w:name="HTML Sample" w:semiHidden="1" w:unhideWhenUsed="1"/>
     <w:lsdException w:name="HTML Typewriter" w:semiHidden="1" w:unhideWhenUsed="1"/>
     <w:lsdException w:name="HTML Variable" w:semiHidden="1" w:unhideWhenUsed="1"/>
-    <w:lsdException w:name="Normal Table" w:semiHidden="1" w:unhideWhenUsed="1"/>
     <w:lsdException w:name="annotation subject" w:semiHidden="1" w:unhideWhenUsed="1"/>
     <w:lsdException w:name="No List" w:semiHidden="1" w:unhideWhenUsed="1"/>
     <w:lsdException w:name="Outline List 1" w:semiHidden="1" w:unhideWhenUsed="1"/>
@@ -4543,10 +4388,8 @@
     <w:lsdException w:name="Table Subtle 2" w:semiHidden="1" w:unhideWhenUsed="1"/>
     <w:lsdException w:name="Table Web 1" w:semiHidden="1" w:unhideWhenUsed="1"/>
     <w:lsdException w:name="Table Web 2" w:semiHidden="1" w:unhideWhenUsed="1"/>
-    <w:lsdException w:name="Table Web 3" w:semiHidden="1" w:unhideWhenUsed="1"/>
     <w:lsdException w:name="Balloon Text" w:semiHidden="1" w:unhideWhenUsed="1"/>
     <w:lsdException w:name="Table Grid" w:uiPriority="59"/>
-    <w:lsdException w:name="Table Theme" w:semiHidden="1" w:unhideWhenUsed="1"/>
     <w:lsdException w:name="Placeholder Text" w:semiHidden="1"/>
     <w:lsdException w:name="No Spacing" w:uiPriority="1" w:qFormat="1"/>
     <w:lsdException w:name="Light Shading" w:uiPriority="60"/>
@@ -4766,6 +4609,7 @@
     <w:lsdException w:name="Smart Hyperlink" w:semiHidden="1" w:unhideWhenUsed="1"/>
     <w:lsdException w:name="Hashtag" w:semiHidden="1" w:unhideWhenUsed="1"/>
     <w:lsdException w:name="Unresolved Mention" w:semiHidden="1" w:unhideWhenUsed="1"/>
+    <w:lsdException w:name="Smart Link" w:semiHidden="1" w:unhideWhenUsed="1"/>
   </w:latentStyles>
   <w:style w:type="paragraph" w:default="1" w:styleId="a">
     <w:name w:val="Normal"/>
